--- a/Пр4_Родермель.docx
+++ b/Пр4_Родермель.docx
@@ -121,7 +121,7 @@
           <w:rFonts w:ascii="Times New Roman" w:hAnsi="Times New Roman" w:cs="Times New Roman"/>
           <w:sz w:val="24"/>
         </w:rPr>
-        <w:t xml:space="preserve"> по кораблю и причалу, а также код для</w:t>
+        <w:t xml:space="preserve"> по кораблю и причалу, код для</w:t>
       </w:r>
       <w:r>
         <w:rPr>
@@ -129,6 +129,20 @@
           <w:sz w:val="24"/>
         </w:rPr>
         <w:t xml:space="preserve"> сброса фильтров</w:t>
+      </w:r>
+      <w:r>
+        <w:rPr>
+          <w:rFonts w:ascii="Times New Roman" w:hAnsi="Times New Roman" w:cs="Times New Roman"/>
+          <w:sz w:val="24"/>
+        </w:rPr>
+        <w:t xml:space="preserve"> </w:t>
+      </w:r>
+      <w:r>
+        <w:rPr>
+          <w:rFonts w:ascii="Times New Roman" w:hAnsi="Times New Roman" w:cs="Times New Roman"/>
+          <w:sz w:val="24"/>
+        </w:rPr>
+        <w:t>и поиска</w:t>
       </w:r>
     </w:p>
     <w:p>
@@ -142,8 +156,9 @@
       <w:r>
         <w:rPr>
           <w:rFonts w:ascii="Times New Roman" w:hAnsi="Times New Roman" w:cs="Times New Roman"/>
-          <w:sz w:val="24"/>
-          <w:lang w:val="en-US"/>
+          <w:noProof/>
+          <w:sz w:val="24"/>
+          <w:lang w:eastAsia="ru-RU"/>
         </w:rPr>
         <w:drawing>
           <wp:inline distT="0" distB="0" distL="0" distR="0" wp14:anchorId="75FFC52A" wp14:editId="79CC1BF5">
@@ -187,33 +202,20 @@
         <w:rPr>
           <w:rFonts w:ascii="Times New Roman" w:hAnsi="Times New Roman" w:cs="Times New Roman"/>
           <w:sz w:val="24"/>
-        </w:rPr>
-      </w:pPr>
-      <w:r>
-        <w:rPr>
-          <w:rFonts w:ascii="Times New Roman" w:hAnsi="Times New Roman" w:cs="Times New Roman"/>
-          <w:sz w:val="24"/>
-        </w:rPr>
-        <w:t>Итоги:</w:t>
-      </w:r>
-    </w:p>
-    <w:p>
-      <w:pPr>
-        <w:rPr>
-          <w:rFonts w:ascii="Times New Roman" w:hAnsi="Times New Roman" w:cs="Times New Roman"/>
-          <w:sz w:val="24"/>
-        </w:rPr>
-      </w:pPr>
-      <w:r>
-        <w:rPr>
-          <w:rFonts w:ascii="Times New Roman" w:hAnsi="Times New Roman" w:cs="Times New Roman"/>
-          <w:sz w:val="24"/>
+          <w:lang w:val="en-US"/>
+        </w:rPr>
+      </w:pPr>
+      <w:r>
+        <w:rPr>
+          <w:rFonts w:ascii="Times New Roman" w:hAnsi="Times New Roman" w:cs="Times New Roman"/>
+          <w:sz w:val="24"/>
+          <w:lang w:val="en-US"/>
         </w:rPr>
         <w:drawing>
-          <wp:inline distT="0" distB="0" distL="0" distR="0" wp14:anchorId="353E1A51" wp14:editId="0F35D010">
-            <wp:extent cx="5940425" cy="3334385"/>
+          <wp:inline distT="0" distB="0" distL="0" distR="0" wp14:anchorId="07E867AB" wp14:editId="2881AA90">
+            <wp:extent cx="5940425" cy="575945"/>
             <wp:effectExtent l="0" t="0" r="3175" b="0"/>
-            <wp:docPr id="5" name="Рисунок 5"/>
+            <wp:docPr id="2" name="Рисунок 2"/>
             <wp:cNvGraphicFramePr>
               <a:graphicFrameLocks xmlns:a="http://schemas.openxmlformats.org/drawingml/2006/main" noChangeAspect="1"/>
             </wp:cNvGraphicFramePr>
@@ -233,7 +235,7 @@
                   <pic:spPr>
                     <a:xfrm>
                       <a:off x="0" y="0"/>
-                      <a:ext cx="5940425" cy="3334385"/>
+                      <a:ext cx="5940425" cy="575945"/>
                     </a:xfrm>
                     <a:prstGeom prst="rect">
                       <a:avLst/>
@@ -249,35 +251,38 @@
     <w:p>
       <w:pPr>
         <w:rPr>
-          <w:noProof/>
-          <w:lang w:eastAsia="ru-RU"/>
-        </w:rPr>
-      </w:pPr>
-      <w:r>
-        <w:rPr>
-          <w:rFonts w:ascii="Times New Roman" w:hAnsi="Times New Roman" w:cs="Times New Roman"/>
-          <w:sz w:val="24"/>
+          <w:rFonts w:ascii="Times New Roman" w:hAnsi="Times New Roman" w:cs="Times New Roman"/>
+          <w:sz w:val="24"/>
+        </w:rPr>
+      </w:pPr>
+      <w:r>
+        <w:rPr>
+          <w:rFonts w:ascii="Times New Roman" w:hAnsi="Times New Roman" w:cs="Times New Roman"/>
+          <w:sz w:val="24"/>
+        </w:rPr>
+        <w:t>Итоги:</w:t>
+      </w:r>
+    </w:p>
+    <w:p>
+      <w:pPr>
+        <w:rPr>
+          <w:rFonts w:ascii="Times New Roman" w:hAnsi="Times New Roman" w:cs="Times New Roman"/>
+          <w:sz w:val="24"/>
+        </w:rPr>
+      </w:pPr>
+      <w:r>
+        <w:rPr>
+          <w:rFonts w:ascii="Times New Roman" w:hAnsi="Times New Roman" w:cs="Times New Roman"/>
+          <w:noProof/>
+          <w:sz w:val="24"/>
+          <w:lang w:eastAsia="ru-RU"/>
         </w:rPr>
         <w:lastRenderedPageBreak/>
-        <w:t>Проверка работы фильтра по причалу</w:t>
-      </w:r>
-      <w:r>
-        <w:rPr>
-          <w:noProof/>
-          <w:lang w:eastAsia="ru-RU"/>
-        </w:rPr>
-        <w:t xml:space="preserve"> </w:t>
-      </w:r>
-      <w:r>
-        <w:rPr>
-          <w:rFonts w:ascii="Times New Roman" w:hAnsi="Times New Roman" w:cs="Times New Roman"/>
-          <w:sz w:val="24"/>
-        </w:rPr>
         <w:drawing>
-          <wp:inline distT="0" distB="0" distL="0" distR="0" wp14:anchorId="1F6CABD6" wp14:editId="523340EF">
-            <wp:extent cx="5940425" cy="3344545"/>
-            <wp:effectExtent l="0" t="0" r="3175" b="8255"/>
-            <wp:docPr id="7" name="Рисунок 7"/>
+          <wp:inline distT="0" distB="0" distL="0" distR="0" wp14:anchorId="353E1A51" wp14:editId="0F35D010">
+            <wp:extent cx="5940425" cy="3334385"/>
+            <wp:effectExtent l="0" t="0" r="3175" b="0"/>
+            <wp:docPr id="5" name="Рисунок 5"/>
             <wp:cNvGraphicFramePr>
               <a:graphicFrameLocks xmlns:a="http://schemas.openxmlformats.org/drawingml/2006/main" noChangeAspect="1"/>
             </wp:cNvGraphicFramePr>
@@ -297,7 +302,7 @@
                   <pic:spPr>
                     <a:xfrm>
                       <a:off x="0" y="0"/>
-                      <a:ext cx="5940425" cy="3344545"/>
+                      <a:ext cx="5940425" cy="3334385"/>
                     </a:xfrm>
                     <a:prstGeom prst="rect">
                       <a:avLst/>
@@ -319,10 +324,10 @@
       </w:pPr>
       <w:r>
         <w:rPr>
-          <w:noProof/>
-          <w:lang w:eastAsia="ru-RU"/>
-        </w:rPr>
-        <w:t>Проверка работы фильтра по кораблю</w:t>
+          <w:rFonts w:ascii="Times New Roman" w:hAnsi="Times New Roman" w:cs="Times New Roman"/>
+          <w:sz w:val="24"/>
+        </w:rPr>
+        <w:t>Проверка работы фильтра по причалу</w:t>
       </w:r>
       <w:r>
         <w:rPr>
@@ -333,14 +338,16 @@
       </w:r>
       <w:r>
         <w:rPr>
-          <w:noProof/>
+          <w:rFonts w:ascii="Times New Roman" w:hAnsi="Times New Roman" w:cs="Times New Roman"/>
+          <w:noProof/>
+          <w:sz w:val="24"/>
           <w:lang w:eastAsia="ru-RU"/>
         </w:rPr>
         <w:drawing>
-          <wp:inline distT="0" distB="0" distL="0" distR="0" wp14:anchorId="7ED494C5" wp14:editId="478A8CAC">
-            <wp:extent cx="5940425" cy="3349625"/>
-            <wp:effectExtent l="0" t="0" r="3175" b="3175"/>
-            <wp:docPr id="8" name="Рисунок 8"/>
+          <wp:inline distT="0" distB="0" distL="0" distR="0" wp14:anchorId="1F6CABD6" wp14:editId="523340EF">
+            <wp:extent cx="5940425" cy="3344545"/>
+            <wp:effectExtent l="0" t="0" r="3175" b="8255"/>
+            <wp:docPr id="7" name="Рисунок 7"/>
             <wp:cNvGraphicFramePr>
               <a:graphicFrameLocks xmlns:a="http://schemas.openxmlformats.org/drawingml/2006/main" noChangeAspect="1"/>
             </wp:cNvGraphicFramePr>
@@ -360,7 +367,7 @@
                   <pic:spPr>
                     <a:xfrm>
                       <a:off x="0" y="0"/>
-                      <a:ext cx="5940425" cy="3349625"/>
+                      <a:ext cx="5940425" cy="3344545"/>
                     </a:xfrm>
                     <a:prstGeom prst="rect">
                       <a:avLst/>
@@ -376,8 +383,8 @@
     <w:p>
       <w:pPr>
         <w:rPr>
-          <w:rFonts w:ascii="Times New Roman" w:hAnsi="Times New Roman" w:cs="Times New Roman"/>
-          <w:sz w:val="24"/>
+          <w:noProof/>
+          <w:lang w:eastAsia="ru-RU"/>
         </w:rPr>
       </w:pPr>
       <w:r>
@@ -386,7 +393,7 @@
           <w:lang w:eastAsia="ru-RU"/>
         </w:rPr>
         <w:lastRenderedPageBreak/>
-        <w:t>Проверка сброса фильтров</w:t>
+        <w:t>Проверка работы фильтра по кораблю</w:t>
       </w:r>
       <w:r>
         <w:rPr>
@@ -401,10 +408,10 @@
           <w:lang w:eastAsia="ru-RU"/>
         </w:rPr>
         <w:drawing>
-          <wp:inline distT="0" distB="0" distL="0" distR="0" wp14:anchorId="77720541" wp14:editId="37BD029F">
-            <wp:extent cx="5940425" cy="3308350"/>
-            <wp:effectExtent l="0" t="0" r="3175" b="6350"/>
-            <wp:docPr id="9" name="Рисунок 9"/>
+          <wp:inline distT="0" distB="0" distL="0" distR="0" wp14:anchorId="7ED494C5" wp14:editId="478A8CAC">
+            <wp:extent cx="5940425" cy="3349625"/>
+            <wp:effectExtent l="0" t="0" r="3175" b="3175"/>
+            <wp:docPr id="8" name="Рисунок 8"/>
             <wp:cNvGraphicFramePr>
               <a:graphicFrameLocks xmlns:a="http://schemas.openxmlformats.org/drawingml/2006/main" noChangeAspect="1"/>
             </wp:cNvGraphicFramePr>
@@ -424,7 +431,128 @@
                   <pic:spPr>
                     <a:xfrm>
                       <a:off x="0" y="0"/>
+                      <a:ext cx="5940425" cy="3349625"/>
+                    </a:xfrm>
+                    <a:prstGeom prst="rect">
+                      <a:avLst/>
+                    </a:prstGeom>
+                  </pic:spPr>
+                </pic:pic>
+              </a:graphicData>
+            </a:graphic>
+          </wp:inline>
+        </w:drawing>
+      </w:r>
+    </w:p>
+    <w:p>
+      <w:pPr>
+        <w:rPr>
+          <w:noProof/>
+          <w:lang w:eastAsia="ru-RU"/>
+        </w:rPr>
+      </w:pPr>
+      <w:r>
+        <w:rPr>
+          <w:noProof/>
+          <w:lang w:eastAsia="ru-RU"/>
+        </w:rPr>
+        <w:t>Проверка сброса фильтров</w:t>
+      </w:r>
+      <w:r>
+        <w:rPr>
+          <w:noProof/>
+          <w:lang w:eastAsia="ru-RU"/>
+        </w:rPr>
+        <w:t xml:space="preserve"> </w:t>
+      </w:r>
+      <w:r>
+        <w:rPr>
+          <w:noProof/>
+          <w:lang w:eastAsia="ru-RU"/>
+        </w:rPr>
+        <w:drawing>
+          <wp:inline distT="0" distB="0" distL="0" distR="0" wp14:anchorId="77720541" wp14:editId="37BD029F">
+            <wp:extent cx="5940425" cy="3308350"/>
+            <wp:effectExtent l="0" t="0" r="3175" b="6350"/>
+            <wp:docPr id="9" name="Рисунок 9"/>
+            <wp:cNvGraphicFramePr>
+              <a:graphicFrameLocks xmlns:a="http://schemas.openxmlformats.org/drawingml/2006/main" noChangeAspect="1"/>
+            </wp:cNvGraphicFramePr>
+            <a:graphic xmlns:a="http://schemas.openxmlformats.org/drawingml/2006/main">
+              <a:graphicData uri="http://schemas.openxmlformats.org/drawingml/2006/picture">
+                <pic:pic xmlns:pic="http://schemas.openxmlformats.org/drawingml/2006/picture">
+                  <pic:nvPicPr>
+                    <pic:cNvPr id="1" name=""/>
+                    <pic:cNvPicPr/>
+                  </pic:nvPicPr>
+                  <pic:blipFill>
+                    <a:blip r:embed="rId9"/>
+                    <a:stretch>
+                      <a:fillRect/>
+                    </a:stretch>
+                  </pic:blipFill>
+                  <pic:spPr>
+                    <a:xfrm>
+                      <a:off x="0" y="0"/>
                       <a:ext cx="5940425" cy="3308350"/>
+                    </a:xfrm>
+                    <a:prstGeom prst="rect">
+                      <a:avLst/>
+                    </a:prstGeom>
+                  </pic:spPr>
+                </pic:pic>
+              </a:graphicData>
+            </a:graphic>
+          </wp:inline>
+        </w:drawing>
+      </w:r>
+    </w:p>
+    <w:p>
+      <w:pPr>
+        <w:rPr>
+          <w:rFonts w:ascii="Times New Roman" w:hAnsi="Times New Roman" w:cs="Times New Roman"/>
+          <w:sz w:val="24"/>
+          <w:lang w:val="en-US"/>
+        </w:rPr>
+      </w:pPr>
+      <w:r>
+        <w:rPr>
+          <w:noProof/>
+          <w:lang w:eastAsia="ru-RU"/>
+        </w:rPr>
+        <w:lastRenderedPageBreak/>
+        <w:t>Проверка работы поиска</w:t>
+      </w:r>
+      <w:r>
+        <w:rPr>
+          <w:noProof/>
+          <w:lang w:eastAsia="ru-RU"/>
+        </w:rPr>
+        <w:drawing>
+          <wp:inline distT="0" distB="0" distL="0" distR="0" wp14:anchorId="7F348F4F" wp14:editId="125FDAE8">
+            <wp:extent cx="5940425" cy="3725545"/>
+            <wp:effectExtent l="0" t="0" r="3175" b="8255"/>
+            <wp:docPr id="3" name="Рисунок 3"/>
+            <wp:cNvGraphicFramePr>
+              <a:graphicFrameLocks xmlns:a="http://schemas.openxmlformats.org/drawingml/2006/main" noChangeAspect="1"/>
+            </wp:cNvGraphicFramePr>
+            <a:graphic xmlns:a="http://schemas.openxmlformats.org/drawingml/2006/main">
+              <a:graphicData uri="http://schemas.openxmlformats.org/drawingml/2006/picture">
+                <pic:pic xmlns:pic="http://schemas.openxmlformats.org/drawingml/2006/picture">
+                  <pic:nvPicPr>
+                    <pic:cNvPr id="1" name=""/>
+                    <pic:cNvPicPr/>
+                  </pic:nvPicPr>
+                  <pic:blipFill>
+                    <a:blip r:embed="rId10"/>
+                    <a:stretch>
+                      <a:fillRect/>
+                    </a:stretch>
+                  </pic:blipFill>
+                  <pic:spPr>
+                    <a:xfrm>
+                      <a:off x="0" y="0"/>
+                      <a:ext cx="5940425" cy="3725545"/>
                     </a:xfrm>
                     <a:prstGeom prst="rect">
                       <a:avLst/>
